--- a/fichas/nm_fgvrj_programa_administracao_modalidade_profissional_area_5_nota_muitobom_notafinal_4.docx
+++ b/fichas/nm_fgvrj_programa_administracao_modalidade_profissional_area_5_nota_muitobom_notafinal_4.docx
@@ -1,31 +1,7 @@
 
 <file path=word/document.xml><?xml version="1.0" encoding="utf-8"?>
-<w:document xmlns:wpc="http://schemas.microsoft.com/office/word/2010/wordprocessingCanvas" xmlns:cx="http://schemas.microsoft.com/office/drawing/2014/chartex" xmlns:cx1="http://schemas.microsoft.com/office/drawing/2015/9/8/chartex" xmlns:cx2="http://schemas.microsoft.com/office/drawing/2015/10/21/chartex" xmlns:cx3="http://schemas.microsoft.com/office/drawing/2016/5/9/chartex" xmlns:cx4="http://schemas.microsoft.com/office/drawing/2016/5/10/chartex" xmlns:cx5="http://schemas.microsoft.com/office/drawing/2016/5/11/chartex" xmlns:cx6="http://schemas.microsoft.com/office/drawing/2016/5/12/chartex" xmlns:cx7="http://schemas.microsoft.com/office/drawing/2016/5/13/chartex" xmlns:cx8="http://schemas.microsoft.com/office/drawing/2016/5/14/chartex" xmlns:mc="http://schemas.openxmlformats.org/markup-compatibility/2006" xmlns:aink="http://schemas.microsoft.com/office/drawing/2016/ink" xmlns:am3d="http://schemas.microsoft.com/office/drawing/2017/model3d" xmlns:o="urn:schemas-microsoft-com:office:office" xmlns:oel="http://schemas.microsoft.com/office/2019/extlst" xmlns:r="http://schemas.openxmlformats.org/officeDocument/2006/relationships" xmlns:m="http://schemas.openxmlformats.org/officeDocument/2006/math" xmlns:v="urn:schemas-microsoft-com:vml" xmlns:wp14="http://schemas.microsoft.com/office/word/2010/wordprocessingDrawing" xmlns:wp="http://schemas.openxmlformats.org/drawingml/2006/wordprocessingDrawing" xmlns:w10="urn:schemas-microsoft-com:office:word" xmlns:w="http://schemas.openxmlformats.org/wordprocessingml/2006/main" xmlns:w14="http://schemas.microsoft.com/office/word/2010/wordml" xmlns:w15="http://schemas.microsoft.com/office/word/2012/wordml" xmlns:w16cex="http://schemas.microsoft.com/office/word/2018/wordml/cex" xmlns:w16cid="http://schemas.microsoft.com/office/word/2016/wordml/cid" xmlns:w16="http://schemas.microsoft.com/office/word/2018/wordml" xmlns:w16du="http://schemas.microsoft.com/office/word/2023/wordml/word16du" xmlns:w16sdtdh="http://schemas.microsoft.com/office/word/2020/wordml/sdtdatahash" xmlns:w16se="http://schemas.microsoft.com/office/word/2015/wordml/symex" xmlns:wpg="http://schemas.microsoft.com/office/word/2010/wordprocessingGroup" xmlns:wpi="http://schemas.microsoft.com/office/word/2010/wordprocessingInk" xmlns:wne="http://schemas.microsoft.com/office/word/2006/wordml" xmlns:wps="http://schemas.microsoft.com/office/word/2010/wordprocessingShape" mc:Ignorable="w14 w15 w16se w16cid w16 w16cex w16sdtdh wp14">
+<w:document xmlns:wpc="http://schemas.microsoft.com/office/word/2010/wordprocessingCanvas" xmlns:cx="http://schemas.microsoft.com/office/drawing/2014/chartex" xmlns:cx1="http://schemas.microsoft.com/office/drawing/2015/9/8/chartex" xmlns:cx2="http://schemas.microsoft.com/office/drawing/2015/10/21/chartex" xmlns:cx3="http://schemas.microsoft.com/office/drawing/2016/5/9/chartex" xmlns:cx4="http://schemas.microsoft.com/office/drawing/2016/5/10/chartex" xmlns:cx5="http://schemas.microsoft.com/office/drawing/2016/5/11/chartex" xmlns:cx6="http://schemas.microsoft.com/office/drawing/2016/5/12/chartex" xmlns:cx7="http://schemas.microsoft.com/office/drawing/2016/5/13/chartex" xmlns:cx8="http://schemas.microsoft.com/office/drawing/2016/5/14/chartex" xmlns:mc="http://schemas.openxmlformats.org/markup-compatibility/2006" xmlns:aink="http://schemas.microsoft.com/office/drawing/2016/ink" xmlns:am3d="http://schemas.microsoft.com/office/drawing/2017/model3d" xmlns:o="urn:schemas-microsoft-com:office:office" xmlns:oel="http://schemas.microsoft.com/office/2019/extlst" xmlns:r="http://schemas.openxmlformats.org/officeDocument/2006/relationships" xmlns:m="http://schemas.openxmlformats.org/officeDocument/2006/math" xmlns:v="urn:schemas-microsoft-com:vml" xmlns:wp14="http://schemas.microsoft.com/office/word/2010/wordprocessingDrawing" xmlns:wp="http://schemas.openxmlformats.org/drawingml/2006/wordprocessingDrawing" xmlns:w10="urn:schemas-microsoft-com:office:word" xmlns:w="http://schemas.openxmlformats.org/wordprocessingml/2006/main" xmlns:w14="http://schemas.microsoft.com/office/word/2010/wordml" xmlns:w15="http://schemas.microsoft.com/office/word/2012/wordml" xmlns:w16cex="http://schemas.microsoft.com/office/word/2018/wordml/cex" xmlns:w16cid="http://schemas.microsoft.com/office/word/2016/wordml/cid" xmlns:w16="http://schemas.microsoft.com/office/word/2018/wordml" xmlns:w16sdtdh="http://schemas.microsoft.com/office/word/2020/wordml/sdtdatahash" xmlns:w16se="http://schemas.microsoft.com/office/word/2015/wordml/symex" xmlns:wpg="http://schemas.microsoft.com/office/word/2010/wordprocessingGroup" xmlns:wpi="http://schemas.microsoft.com/office/word/2010/wordprocessingInk" xmlns:wne="http://schemas.microsoft.com/office/word/2006/wordml" xmlns:wps="http://schemas.microsoft.com/office/word/2010/wordprocessingShape" mc:Ignorable="w14 w15 w16se w16cid w16 w16cex w16sdtdh wp14">
   <w:body>
-    <w:p>
-      <w:pPr>
-        <w:suppressAutoHyphens w:val="0"/>
-        <w:autoSpaceDE w:val="0"/>
-        <w:autoSpaceDN w:val="0"/>
-        <w:adjustRightInd w:val="0"/>
-        <w:spacing w:after="0" w:line="240" w:lineRule="auto"/>
-        <w:rPr>
-          <w:rFonts w:ascii="Arial" w:hAnsi="Arial" w:cs="Arial"/>
-          <w:b/>
-          <w:bCs/>
-          <w:lang w:val="pt-BR"/>
-        </w:rPr>
-      </w:pPr>
-      <w:r>
-        <w:rPr>
-          <w:rFonts w:ascii="Arial" w:hAnsi="Arial" w:cs="Arial"/>
-          <w:b/>
-          <w:bCs/>
-          <w:lang w:val="pt-BR"/>
-        </w:rPr>
-        <w:t>Justificativa</w:t>
-      </w:r>
-    </w:p>
     <w:p>
       <w:pPr>
         <w:suppressAutoHyphens w:val="0"/>
@@ -43,21 +19,7 @@
           <w:rFonts w:ascii="Arial" w:hAnsi="Arial" w:cs="Arial"/>
           <w:lang w:val="pt-BR"/>
         </w:rPr>
-        <w:t>É muito bom o impacto do programa nas dimensões educacional, social, cultural e econômica no âmbito</w:t>
-      </w:r>
-      <w:r>
-        <w:rPr>
-          <w:rFonts w:ascii="Arial" w:hAnsi="Arial" w:cs="Arial"/>
-          <w:lang w:val="pt-BR"/>
-        </w:rPr>
-        <w:t xml:space="preserve"> </w:t>
-      </w:r>
-      <w:r>
-        <w:rPr>
-          <w:rFonts w:ascii="Arial" w:hAnsi="Arial" w:cs="Arial"/>
-          <w:lang w:val="pt-BR"/>
-        </w:rPr>
-        <w:t>local. Destacam-se as seguintes atividades: o Programa de Estudos em Gestão Social (</w:t>
+        <w:t>É muito bom o impacto do programa nas dimensões educacional, social, cultural e econômica no âmbito local. Destacam-se as seguintes atividades: o Programa de Estudos em Gestão Social (</w:t>
       </w:r>
       <w:proofErr w:type="spellStart"/>
       <w:r>
@@ -73,21 +35,7 @@
           <w:rFonts w:ascii="Arial" w:hAnsi="Arial" w:cs="Arial"/>
           <w:lang w:val="pt-BR"/>
         </w:rPr>
-        <w:t>);</w:t>
-      </w:r>
-      <w:r>
-        <w:rPr>
-          <w:rFonts w:ascii="Arial" w:hAnsi="Arial" w:cs="Arial"/>
-          <w:lang w:val="pt-BR"/>
-        </w:rPr>
-        <w:t xml:space="preserve"> </w:t>
-      </w:r>
-      <w:r>
-        <w:rPr>
-          <w:rFonts w:ascii="Arial" w:hAnsi="Arial" w:cs="Arial"/>
-          <w:lang w:val="pt-BR"/>
-        </w:rPr>
-        <w:t xml:space="preserve">acreditação internacional - o selo da Commission </w:t>
+        <w:t xml:space="preserve">); acreditação internacional - o selo da Commission </w:t>
       </w:r>
       <w:proofErr w:type="spellStart"/>
       <w:r>
@@ -199,14 +147,7 @@
           <w:rFonts w:ascii="Arial" w:hAnsi="Arial" w:cs="Arial"/>
           <w:lang w:val="pt-BR"/>
         </w:rPr>
-        <w:t xml:space="preserve"> </w:t>
-      </w:r>
-      <w:r>
-        <w:rPr>
-          <w:rFonts w:ascii="Arial" w:hAnsi="Arial" w:cs="Arial"/>
-          <w:lang w:val="pt-BR"/>
-        </w:rPr>
-        <w:t xml:space="preserve">Training </w:t>
+        <w:t xml:space="preserve"> Training </w:t>
       </w:r>
       <w:proofErr w:type="spellStart"/>
       <w:r>
@@ -238,21 +179,7 @@
           <w:rFonts w:ascii="Arial" w:hAnsi="Arial" w:cs="Arial"/>
           <w:lang w:val="pt-BR"/>
         </w:rPr>
-        <w:t>, organizado em parceria com a COPPEAD/UFRJ e com a</w:t>
-      </w:r>
-      <w:r>
-        <w:rPr>
-          <w:rFonts w:ascii="Arial" w:hAnsi="Arial" w:cs="Arial"/>
-          <w:lang w:val="pt-BR"/>
-        </w:rPr>
-        <w:t xml:space="preserve"> </w:t>
-      </w:r>
-      <w:r>
-        <w:rPr>
-          <w:rFonts w:ascii="Arial" w:hAnsi="Arial" w:cs="Arial"/>
-          <w:lang w:val="pt-BR"/>
-        </w:rPr>
-        <w:t>Universidade Estácio, VII Congresso Nacional de Administração e Contabilidade (</w:t>
+        <w:t>, organizado em parceria com a COPPEAD/UFRJ e com a Universidade Estácio, VII Congresso Nacional de Administração e Contabilidade (</w:t>
       </w:r>
       <w:proofErr w:type="spellStart"/>
       <w:r>
@@ -268,35 +195,7 @@
           <w:rFonts w:ascii="Arial" w:hAnsi="Arial" w:cs="Arial"/>
           <w:lang w:val="pt-BR"/>
         </w:rPr>
-        <w:t>), XVIII Encontro</w:t>
-      </w:r>
-      <w:r>
-        <w:rPr>
-          <w:rFonts w:ascii="Arial" w:hAnsi="Arial" w:cs="Arial"/>
-          <w:lang w:val="pt-BR"/>
-        </w:rPr>
-        <w:t xml:space="preserve"> </w:t>
-      </w:r>
-      <w:r>
-        <w:rPr>
-          <w:rFonts w:ascii="Arial" w:hAnsi="Arial" w:cs="Arial"/>
-          <w:lang w:val="pt-BR"/>
-        </w:rPr>
-        <w:t>do Mestrado em Ciências Contábeis Da UERJ (EMECC), II Seminário Nacional de Transparência</w:t>
-      </w:r>
-      <w:r>
-        <w:rPr>
-          <w:rFonts w:ascii="Arial" w:hAnsi="Arial" w:cs="Arial"/>
-          <w:lang w:val="pt-BR"/>
-        </w:rPr>
-        <w:t xml:space="preserve"> </w:t>
-      </w:r>
-      <w:r>
-        <w:rPr>
-          <w:rFonts w:ascii="Arial" w:hAnsi="Arial" w:cs="Arial"/>
-          <w:lang w:val="pt-BR"/>
-        </w:rPr>
-        <w:t xml:space="preserve">Governamental, El Estado, La </w:t>
+        <w:t xml:space="preserve">), XVIII Encontro do Mestrado em Ciências Contábeis Da UERJ (EMECC), II Seminário Nacional de Transparência Governamental, El Estado, La </w:t>
       </w:r>
       <w:proofErr w:type="spellStart"/>
       <w:r>
@@ -344,133 +243,7 @@
           <w:rFonts w:ascii="Arial" w:hAnsi="Arial" w:cs="Arial"/>
           <w:lang w:val="pt-BR"/>
         </w:rPr>
-        <w:t xml:space="preserve"> Brasil; cursos,</w:t>
-      </w:r>
-      <w:r>
-        <w:rPr>
-          <w:rFonts w:ascii="Arial" w:hAnsi="Arial" w:cs="Arial"/>
-          <w:lang w:val="pt-BR"/>
-        </w:rPr>
-        <w:t xml:space="preserve"> </w:t>
-      </w:r>
-      <w:r>
-        <w:rPr>
-          <w:rFonts w:ascii="Arial" w:hAnsi="Arial" w:cs="Arial"/>
-          <w:lang w:val="pt-BR"/>
-        </w:rPr>
-        <w:t>minicursos; seminários e palestras com a participação de professores visitantes estrangeiros,</w:t>
-      </w:r>
-      <w:r>
-        <w:rPr>
-          <w:rFonts w:ascii="Arial" w:hAnsi="Arial" w:cs="Arial"/>
-          <w:lang w:val="pt-BR"/>
-        </w:rPr>
-        <w:t xml:space="preserve"> </w:t>
-      </w:r>
-      <w:r>
-        <w:rPr>
-          <w:rFonts w:ascii="Arial" w:hAnsi="Arial" w:cs="Arial"/>
-          <w:lang w:val="pt-BR"/>
-        </w:rPr>
-        <w:t>provenientes de instituições conceituadas na área de Administração em âmbito internacional. O corpo</w:t>
-      </w:r>
-      <w:r>
-        <w:rPr>
-          <w:rFonts w:ascii="Arial" w:hAnsi="Arial" w:cs="Arial"/>
-          <w:lang w:val="pt-BR"/>
-        </w:rPr>
-        <w:t xml:space="preserve"> </w:t>
-      </w:r>
-      <w:r>
-        <w:rPr>
-          <w:rFonts w:ascii="Arial" w:hAnsi="Arial" w:cs="Arial"/>
-          <w:lang w:val="pt-BR"/>
-        </w:rPr>
-        <w:t>docente do MAP tem, ainda, intensas atividades de disseminação de conhecimento por meio da mídia de</w:t>
-      </w:r>
-      <w:r>
-        <w:rPr>
-          <w:rFonts w:ascii="Arial" w:hAnsi="Arial" w:cs="Arial"/>
-          <w:lang w:val="pt-BR"/>
-        </w:rPr>
-        <w:t xml:space="preserve"> </w:t>
-      </w:r>
-      <w:r>
-        <w:rPr>
-          <w:rFonts w:ascii="Arial" w:hAnsi="Arial" w:cs="Arial"/>
-          <w:lang w:val="pt-BR"/>
-        </w:rPr>
-        <w:t xml:space="preserve">comunicação de massa (jornais e revistas de divulgação), </w:t>
-      </w:r>
-      <w:r>
-        <w:rPr>
-          <w:rFonts w:ascii="Arial" w:hAnsi="Arial" w:cs="Arial"/>
-          <w:lang w:val="pt-BR"/>
-        </w:rPr>
-        <w:t>dentre</w:t>
-      </w:r>
-      <w:r>
-        <w:rPr>
-          <w:rFonts w:ascii="Arial" w:hAnsi="Arial" w:cs="Arial"/>
-          <w:lang w:val="pt-BR"/>
-        </w:rPr>
-        <w:t xml:space="preserve"> as quais destacam-se: Valor Econômico,</w:t>
-      </w:r>
-      <w:r>
-        <w:rPr>
-          <w:rFonts w:ascii="Arial" w:hAnsi="Arial" w:cs="Arial"/>
-          <w:lang w:val="pt-BR"/>
-        </w:rPr>
-        <w:t xml:space="preserve"> </w:t>
-      </w:r>
-      <w:r>
-        <w:rPr>
-          <w:rFonts w:ascii="Arial" w:hAnsi="Arial" w:cs="Arial"/>
-          <w:lang w:val="pt-BR"/>
-        </w:rPr>
-        <w:t>Revista Isto É Dinheiro, O Estado de São Paulo, Rádio CBN – RJ, Globo News – RJ, O Globo, Revista</w:t>
-      </w:r>
-      <w:r>
-        <w:rPr>
-          <w:rFonts w:ascii="Arial" w:hAnsi="Arial" w:cs="Arial"/>
-          <w:lang w:val="pt-BR"/>
-        </w:rPr>
-        <w:t xml:space="preserve"> </w:t>
-      </w:r>
-      <w:r>
-        <w:rPr>
-          <w:rFonts w:ascii="Arial" w:hAnsi="Arial" w:cs="Arial"/>
-          <w:lang w:val="pt-BR"/>
-        </w:rPr>
-        <w:t>Carta Capita, Revista Veja, além de consultorias para empresas e governo. Há, ainda, registros de</w:t>
-      </w:r>
-      <w:r>
-        <w:rPr>
-          <w:rFonts w:ascii="Arial" w:hAnsi="Arial" w:cs="Arial"/>
-          <w:lang w:val="pt-BR"/>
-        </w:rPr>
-        <w:t xml:space="preserve"> </w:t>
-      </w:r>
-      <w:r>
-        <w:rPr>
-          <w:rFonts w:ascii="Arial" w:hAnsi="Arial" w:cs="Arial"/>
-          <w:lang w:val="pt-BR"/>
-        </w:rPr>
-        <w:t>participação de docentes como Membro do Conselho de Administração de grandes empresas, tais como</w:t>
-      </w:r>
-      <w:r>
-        <w:rPr>
-          <w:rFonts w:ascii="Arial" w:hAnsi="Arial" w:cs="Arial"/>
-          <w:lang w:val="pt-BR"/>
-        </w:rPr>
-        <w:t xml:space="preserve"> </w:t>
-      </w:r>
-      <w:r>
-        <w:rPr>
-          <w:rFonts w:ascii="Arial" w:hAnsi="Arial" w:cs="Arial"/>
-          <w:lang w:val="pt-BR"/>
-        </w:rPr>
-        <w:t>Banco do Brasil, BNDES FINEP.</w:t>
+        <w:t xml:space="preserve"> Brasil; cursos, minicursos; seminários e palestras com a participação de professores visitantes estrangeiros, provenientes de instituições conceituadas na área de Administração em âmbito internacional. O corpo docente do MAP tem, ainda, intensas atividades de disseminação de conhecimento por meio da mídia de comunicação de massa (jornais e revistas de divulgação), dentre as quais destacam-se: Valor Econômico, Revista Isto É Dinheiro, O Estado de São Paulo, Rádio CBN – RJ, Globo News – RJ, O Globo, Revista Carta Capita, Revista Veja, além de consultorias para empresas e governo. Há, ainda, registros de participação de docentes como Membro do Conselho de Administração de grandes empresas, tais como Banco do Brasil, BNDES FINEP.</w:t>
       </w:r>
     </w:p>
     <w:p>
@@ -503,63 +276,7 @@
           <w:rFonts w:ascii="Arial" w:hAnsi="Arial" w:cs="Arial"/>
           <w:lang w:val="pt-BR"/>
         </w:rPr>
-        <w:t>Também é muito boa a integração e cooperação com outros programas, centros de pesquisa acadêmica,</w:t>
-      </w:r>
-      <w:r>
-        <w:rPr>
-          <w:rFonts w:ascii="Arial" w:hAnsi="Arial" w:cs="Arial"/>
-          <w:lang w:val="pt-BR"/>
-        </w:rPr>
-        <w:t xml:space="preserve"> </w:t>
-      </w:r>
-      <w:r>
-        <w:rPr>
-          <w:rFonts w:ascii="Arial" w:hAnsi="Arial" w:cs="Arial"/>
-          <w:lang w:val="pt-BR"/>
-        </w:rPr>
-        <w:t>associações profissionais e, principalmente, com organizações beneficiárias da atuação do programa,</w:t>
-      </w:r>
-      <w:r>
-        <w:rPr>
-          <w:rFonts w:ascii="Arial" w:hAnsi="Arial" w:cs="Arial"/>
-          <w:lang w:val="pt-BR"/>
-        </w:rPr>
-        <w:t xml:space="preserve"> </w:t>
-      </w:r>
-      <w:r>
-        <w:rPr>
-          <w:rFonts w:ascii="Arial" w:hAnsi="Arial" w:cs="Arial"/>
-          <w:lang w:val="pt-BR"/>
-        </w:rPr>
-        <w:t>dentre os quais destacam-se: Desenvolvimento dos projetos: o Impacto da Operação Lei Seca no</w:t>
-      </w:r>
-      <w:r>
-        <w:rPr>
-          <w:rFonts w:ascii="Arial" w:hAnsi="Arial" w:cs="Arial"/>
-          <w:lang w:val="pt-BR"/>
-        </w:rPr>
-        <w:t xml:space="preserve"> </w:t>
-      </w:r>
-      <w:r>
-        <w:rPr>
-          <w:rFonts w:ascii="Arial" w:hAnsi="Arial" w:cs="Arial"/>
-          <w:lang w:val="pt-BR"/>
-        </w:rPr>
-        <w:t>Comportamento de Beber e Dirigir no Rio De Janeiro (em parceria com a Secretaria de Governo do</w:t>
-      </w:r>
-      <w:r>
-        <w:rPr>
-          <w:rFonts w:ascii="Arial" w:hAnsi="Arial" w:cs="Arial"/>
-          <w:lang w:val="pt-BR"/>
-        </w:rPr>
-        <w:t xml:space="preserve"> </w:t>
-      </w:r>
-      <w:r>
-        <w:rPr>
-          <w:rFonts w:ascii="Arial" w:hAnsi="Arial" w:cs="Arial"/>
-          <w:lang w:val="pt-BR"/>
-        </w:rPr>
-        <w:t xml:space="preserve">Estado do Rio de Janeiro), Entendendo </w:t>
+        <w:t xml:space="preserve">Também é muito boa a integração e cooperação com outros programas, centros de pesquisa acadêmica, associações profissionais e, principalmente, com organizações beneficiárias da atuação do programa, dentre os quais destacam-se: Desenvolvimento dos projetos: o Impacto da Operação Lei Seca no Comportamento de Beber e Dirigir no Rio De Janeiro (em parceria com a Secretaria de Governo do Estado do Rio de Janeiro), Entendendo </w:t>
       </w:r>
       <w:proofErr w:type="spellStart"/>
       <w:r>
@@ -575,91 +292,7 @@
           <w:rFonts w:ascii="Arial" w:hAnsi="Arial" w:cs="Arial"/>
           <w:lang w:val="pt-BR"/>
         </w:rPr>
-        <w:t xml:space="preserve"> (Em parceria com o Catarse e com o</w:t>
-      </w:r>
-      <w:r>
-        <w:rPr>
-          <w:rFonts w:ascii="Arial" w:hAnsi="Arial" w:cs="Arial"/>
-          <w:lang w:val="pt-BR"/>
-        </w:rPr>
-        <w:t xml:space="preserve"> </w:t>
-      </w:r>
-      <w:r>
-        <w:rPr>
-          <w:rFonts w:ascii="Arial" w:hAnsi="Arial" w:cs="Arial"/>
-          <w:lang w:val="pt-BR"/>
-        </w:rPr>
-        <w:t>Juntos.com.vc), O Impacto da ”Operação Lei Seca" no Comportamento dos Motoristas Cariocas (em</w:t>
-      </w:r>
-      <w:r>
-        <w:rPr>
-          <w:rFonts w:ascii="Arial" w:hAnsi="Arial" w:cs="Arial"/>
-          <w:lang w:val="pt-BR"/>
-        </w:rPr>
-        <w:t xml:space="preserve"> </w:t>
-      </w:r>
-      <w:r>
-        <w:rPr>
-          <w:rFonts w:ascii="Arial" w:hAnsi="Arial" w:cs="Arial"/>
-          <w:lang w:val="pt-BR"/>
-        </w:rPr>
-        <w:t>parceria com a Secretaria de Governo do Estado do Rio de Janeiro). Ressalta-se, ainda, que o MAP</w:t>
-      </w:r>
-      <w:r>
-        <w:rPr>
-          <w:rFonts w:ascii="Arial" w:hAnsi="Arial" w:cs="Arial"/>
-          <w:lang w:val="pt-BR"/>
-        </w:rPr>
-        <w:t xml:space="preserve"> </w:t>
-      </w:r>
-      <w:r>
-        <w:rPr>
-          <w:rFonts w:ascii="Arial" w:hAnsi="Arial" w:cs="Arial"/>
-          <w:lang w:val="pt-BR"/>
-        </w:rPr>
-        <w:t>procura firmar parcerias com instituições públicas da administração direta e indireta no Brasil, dentre as</w:t>
-      </w:r>
-      <w:r>
-        <w:rPr>
-          <w:rFonts w:ascii="Arial" w:hAnsi="Arial" w:cs="Arial"/>
-          <w:lang w:val="pt-BR"/>
-        </w:rPr>
-        <w:t xml:space="preserve"> </w:t>
-      </w:r>
-      <w:r>
-        <w:rPr>
-          <w:rFonts w:ascii="Arial" w:hAnsi="Arial" w:cs="Arial"/>
-          <w:lang w:val="pt-BR"/>
-        </w:rPr>
-        <w:t>quais destacam-se: Associação Nacional dos Especialistas em Políticas Públicas e Gestão</w:t>
-      </w:r>
-      <w:r>
-        <w:rPr>
-          <w:rFonts w:ascii="Arial" w:hAnsi="Arial" w:cs="Arial"/>
-          <w:lang w:val="pt-BR"/>
-        </w:rPr>
-        <w:t xml:space="preserve"> </w:t>
-      </w:r>
-      <w:r>
-        <w:rPr>
-          <w:rFonts w:ascii="Arial" w:hAnsi="Arial" w:cs="Arial"/>
-          <w:lang w:val="pt-BR"/>
-        </w:rPr>
-        <w:t>Governamental (ANESP), Tribunal de Contas do Município do Rio de Janeiro (TCMRJ) e Fundação</w:t>
-      </w:r>
-      <w:r>
-        <w:rPr>
-          <w:rFonts w:ascii="Arial" w:hAnsi="Arial" w:cs="Arial"/>
-          <w:lang w:val="pt-BR"/>
-        </w:rPr>
-        <w:t xml:space="preserve"> </w:t>
-      </w:r>
-      <w:r>
-        <w:rPr>
-          <w:rFonts w:ascii="Arial" w:hAnsi="Arial" w:cs="Arial"/>
-          <w:lang w:val="pt-BR"/>
-        </w:rPr>
-        <w:t>Oswaldo Cruz (FIOCRUZ).</w:t>
+        <w:t xml:space="preserve"> (Em parceria com o Catarse e com o Juntos.com.vc), O Impacto da ”Operação Lei Seca" no Comportamento dos Motoristas Cariocas (em parceria com a Secretaria de Governo do Estado do Rio de Janeiro). Ressalta-se, ainda, que o MAP procura firmar parcerias com instituições públicas da administração direta e indireta no Brasil, dentre as quais destacam-se: Associação Nacional dos Especialistas em Políticas Públicas e Gestão Governamental (ANESP), Tribunal de Contas do Município do Rio de Janeiro (TCMRJ) e Fundação Oswaldo Cruz (FIOCRUZ).</w:t>
       </w:r>
     </w:p>
     <w:p>
@@ -692,14 +325,7 @@
           <w:rFonts w:ascii="Arial" w:hAnsi="Arial" w:cs="Arial"/>
           <w:lang w:val="pt-BR"/>
         </w:rPr>
-        <w:t>Quanto aos intercâmbios internacionais, destacam-se os acordos firmados com as seguintes instituições:</w:t>
-      </w:r>
-      <w:r>
-        <w:rPr>
-          <w:rFonts w:ascii="Arial" w:hAnsi="Arial" w:cs="Arial"/>
-          <w:lang w:val="pt-BR"/>
-        </w:rPr>
-        <w:t xml:space="preserve"> </w:t>
+        <w:t xml:space="preserve">Quanto aos intercâmbios internacionais, destacam-se os acordos firmados com as seguintes instituições: </w:t>
       </w:r>
       <w:proofErr w:type="spellStart"/>
       <w:r>
@@ -779,14 +405,7 @@
           <w:rFonts w:ascii="Arial" w:hAnsi="Arial" w:cs="Arial"/>
           <w:lang w:val="pt-BR"/>
         </w:rPr>
-        <w:t xml:space="preserve"> </w:t>
-      </w:r>
-      <w:r>
-        <w:rPr>
-          <w:rFonts w:ascii="Arial" w:hAnsi="Arial" w:cs="Arial"/>
-          <w:lang w:val="pt-BR"/>
-        </w:rPr>
-        <w:t>d’</w:t>
+        <w:t xml:space="preserve"> d’</w:t>
       </w:r>
       <w:proofErr w:type="spellStart"/>
       <w:r>
@@ -818,21 +437,7 @@
           <w:rFonts w:ascii="Arial" w:hAnsi="Arial" w:cs="Arial"/>
           <w:lang w:val="pt-BR"/>
         </w:rPr>
-        <w:t xml:space="preserve"> de Administración (HEC) – França. Ademais, </w:t>
-      </w:r>
-      <w:r>
-        <w:rPr>
-          <w:rFonts w:ascii="Arial" w:hAnsi="Arial" w:cs="Arial"/>
-          <w:lang w:val="pt-BR"/>
-        </w:rPr>
-        <w:t xml:space="preserve">destacam-se </w:t>
-      </w:r>
-      <w:r>
-        <w:rPr>
-          <w:rFonts w:ascii="Arial" w:hAnsi="Arial" w:cs="Arial"/>
-          <w:lang w:val="pt-BR"/>
-        </w:rPr>
-        <w:t xml:space="preserve">as atividades de cooperação internacional realizadas nas seguintes instituições: </w:t>
+        <w:t xml:space="preserve"> de Administración (HEC) – França. Ademais, destacam-se as atividades de cooperação internacional realizadas nas seguintes instituições: </w:t>
       </w:r>
       <w:proofErr w:type="spellStart"/>
       <w:r>
@@ -848,21 +453,7 @@
           <w:rFonts w:ascii="Arial" w:hAnsi="Arial" w:cs="Arial"/>
           <w:lang w:val="pt-BR"/>
         </w:rPr>
-        <w:t xml:space="preserve"> de Chile,</w:t>
-      </w:r>
-      <w:r>
-        <w:rPr>
-          <w:rFonts w:ascii="Arial" w:hAnsi="Arial" w:cs="Arial"/>
-          <w:lang w:val="pt-BR"/>
-        </w:rPr>
-        <w:t xml:space="preserve"> </w:t>
-      </w:r>
-      <w:r>
-        <w:rPr>
-          <w:rFonts w:ascii="Arial" w:hAnsi="Arial" w:cs="Arial"/>
-          <w:lang w:val="pt-BR"/>
-        </w:rPr>
-        <w:t xml:space="preserve">em Santiago - Chile, Católica Lisbon </w:t>
+        <w:t xml:space="preserve"> de Chile, em Santiago - Chile, Católica Lisbon </w:t>
       </w:r>
       <w:proofErr w:type="spellStart"/>
       <w:r>
@@ -926,21 +517,7 @@
           <w:rFonts w:ascii="Arial" w:hAnsi="Arial" w:cs="Arial"/>
           <w:lang w:val="pt-BR"/>
         </w:rPr>
-        <w:t xml:space="preserve"> (CLSBE) – Portugal, ESADE</w:t>
-      </w:r>
-      <w:r>
-        <w:rPr>
-          <w:rFonts w:ascii="Arial" w:hAnsi="Arial" w:cs="Arial"/>
-          <w:lang w:val="pt-BR"/>
-        </w:rPr>
-        <w:t xml:space="preserve"> </w:t>
-      </w:r>
-      <w:r>
-        <w:rPr>
-          <w:rFonts w:ascii="Arial" w:hAnsi="Arial" w:cs="Arial"/>
-          <w:lang w:val="pt-BR"/>
-        </w:rPr>
-        <w:t xml:space="preserve">Business </w:t>
+        <w:t xml:space="preserve"> (CLSBE) – Portugal, ESADE Business </w:t>
       </w:r>
       <w:proofErr w:type="spellStart"/>
       <w:r>
@@ -1021,77 +598,7 @@
           <w:rFonts w:ascii="Arial" w:hAnsi="Arial" w:cs="Arial"/>
           <w:lang w:val="pt-BR"/>
         </w:rPr>
-        <w:t>O PPG forma mestres há 5 anos, constituindo-se como importante formador de quadros para</w:t>
-      </w:r>
-      <w:r>
-        <w:rPr>
-          <w:rFonts w:ascii="Arial" w:hAnsi="Arial" w:cs="Arial"/>
-          <w:lang w:val="pt-BR"/>
-        </w:rPr>
-        <w:t xml:space="preserve"> </w:t>
-      </w:r>
-      <w:r>
-        <w:rPr>
-          <w:rFonts w:ascii="Arial" w:hAnsi="Arial" w:cs="Arial"/>
-          <w:lang w:val="pt-BR"/>
-        </w:rPr>
-        <w:t>organizações públicas e privadas do Estado/País e para entidades da região/estado (Agência Nacional do</w:t>
-      </w:r>
-      <w:r>
-        <w:rPr>
-          <w:rFonts w:ascii="Arial" w:hAnsi="Arial" w:cs="Arial"/>
-          <w:lang w:val="pt-BR"/>
-        </w:rPr>
-        <w:t xml:space="preserve"> </w:t>
-      </w:r>
-      <w:r>
-        <w:rPr>
-          <w:rFonts w:ascii="Arial" w:hAnsi="Arial" w:cs="Arial"/>
-          <w:lang w:val="pt-BR"/>
-        </w:rPr>
-        <w:t>Petróleo – ANP, Banco Nacional de Desenvolvimento Econômico e Social – BNDES, Caixa Econômica</w:t>
-      </w:r>
-      <w:r>
-        <w:rPr>
-          <w:rFonts w:ascii="Arial" w:hAnsi="Arial" w:cs="Arial"/>
-          <w:lang w:val="pt-BR"/>
-        </w:rPr>
-        <w:t xml:space="preserve"> </w:t>
-      </w:r>
-      <w:r>
-        <w:rPr>
-          <w:rFonts w:ascii="Arial" w:hAnsi="Arial" w:cs="Arial"/>
-          <w:lang w:val="pt-BR"/>
-        </w:rPr>
-        <w:t>Federal – CEF, Empresa Brasileira de Correios e Telégrafos – CORREIOS, Departamento de Polícia</w:t>
-      </w:r>
-      <w:r>
-        <w:rPr>
-          <w:rFonts w:ascii="Arial" w:hAnsi="Arial" w:cs="Arial"/>
-          <w:lang w:val="pt-BR"/>
-        </w:rPr>
-        <w:t xml:space="preserve"> </w:t>
-      </w:r>
-      <w:r>
-        <w:rPr>
-          <w:rFonts w:ascii="Arial" w:hAnsi="Arial" w:cs="Arial"/>
-          <w:lang w:val="pt-BR"/>
-        </w:rPr>
-        <w:t>Rodoviária Federal – PRF, Tribunal de Contas da União – TCU, Tribunal de Justiça – TJRJ, Petróleo</w:t>
-      </w:r>
-      <w:r>
-        <w:rPr>
-          <w:rFonts w:ascii="Arial" w:hAnsi="Arial" w:cs="Arial"/>
-          <w:lang w:val="pt-BR"/>
-        </w:rPr>
-        <w:t xml:space="preserve"> </w:t>
-      </w:r>
-      <w:r>
-        <w:rPr>
-          <w:rFonts w:ascii="Arial" w:hAnsi="Arial" w:cs="Arial"/>
-          <w:lang w:val="pt-BR"/>
-        </w:rPr>
-        <w:t>Brasileiro S.A – PETROBRAS, Academia Militar das Agulhas Negras do Exército Brasileiro – AMAN).</w:t>
+        <w:t>O PPG forma mestres há 5 anos, constituindo-se como importante formador de quadros para organizações públicas e privadas do Estado/País e para entidades da região/estado (Agência Nacional do Petróleo – ANP, Banco Nacional de Desenvolvimento Econômico e Social – BNDES, Caixa Econômica Federal – CEF, Empresa Brasileira de Correios e Telégrafos – CORREIOS, Departamento de Polícia Rodoviária Federal – PRF, Tribunal de Contas da União – TCU, Tribunal de Justiça – TJRJ, Petróleo Brasileiro S.A – PETROBRAS, Academia Militar das Agulhas Negras do Exército Brasileiro – AMAN).</w:t>
       </w:r>
     </w:p>
     <w:p>
@@ -1124,36 +631,15 @@
           <w:rFonts w:ascii="Arial" w:hAnsi="Arial" w:cs="Arial"/>
           <w:lang w:val="pt-BR"/>
         </w:rPr>
-        <w:lastRenderedPageBreak/>
-        <w:t>Professores do programa são anualmente convidados para presidir mesas e sessões nos congressos e</w:t>
+        <w:t xml:space="preserve">Professores do programa são anualmente convidados para presidir mesas e sessões nos congressos e eventos de entidades de liderança nacionais e regionais da área. Há </w:t>
       </w:r>
       <w:r>
         <w:rPr>
           <w:rFonts w:ascii="Arial" w:hAnsi="Arial" w:cs="Arial"/>
           <w:lang w:val="pt-BR"/>
         </w:rPr>
-        <w:t xml:space="preserve"> </w:t>
-      </w:r>
-      <w:r>
-        <w:rPr>
-          <w:rFonts w:ascii="Arial" w:hAnsi="Arial" w:cs="Arial"/>
-          <w:lang w:val="pt-BR"/>
-        </w:rPr>
-        <w:t>eventos de entidades de liderança nacionais e regionais da área. Há registro de professores atuando</w:t>
-      </w:r>
-      <w:r>
-        <w:rPr>
-          <w:rFonts w:ascii="Arial" w:hAnsi="Arial" w:cs="Arial"/>
-          <w:lang w:val="pt-BR"/>
-        </w:rPr>
-        <w:t xml:space="preserve"> </w:t>
-      </w:r>
-      <w:r>
-        <w:rPr>
-          <w:rFonts w:ascii="Arial" w:hAnsi="Arial" w:cs="Arial"/>
-          <w:lang w:val="pt-BR"/>
-        </w:rPr>
-        <w:t xml:space="preserve">como Membro de corpo editorial de revistas (Governance - Oxford. Print, </w:t>
+        <w:lastRenderedPageBreak/>
+        <w:t xml:space="preserve">registro de professores atuando como Membro de corpo editorial de revistas (Governance - Oxford. Print, </w:t>
       </w:r>
       <w:proofErr w:type="spellStart"/>
       <w:r>
@@ -1201,35 +687,7 @@
           <w:rFonts w:ascii="Arial" w:hAnsi="Arial" w:cs="Arial"/>
           <w:lang w:val="pt-BR"/>
         </w:rPr>
-        <w:t>,</w:t>
-      </w:r>
-      <w:r>
-        <w:rPr>
-          <w:rFonts w:ascii="Arial" w:hAnsi="Arial" w:cs="Arial"/>
-          <w:lang w:val="pt-BR"/>
-        </w:rPr>
-        <w:t xml:space="preserve"> </w:t>
-      </w:r>
-      <w:r>
-        <w:rPr>
-          <w:rFonts w:ascii="Arial" w:hAnsi="Arial" w:cs="Arial"/>
-          <w:lang w:val="pt-BR"/>
-        </w:rPr>
-        <w:t>Revista de Administração Pública, Cadernos EBAPE.BR, Revista de Gestão dos Países de Língua</w:t>
-      </w:r>
-      <w:r>
-        <w:rPr>
-          <w:rFonts w:ascii="Arial" w:hAnsi="Arial" w:cs="Arial"/>
-          <w:lang w:val="pt-BR"/>
-        </w:rPr>
-        <w:t xml:space="preserve"> </w:t>
-      </w:r>
-      <w:r>
-        <w:rPr>
-          <w:rFonts w:ascii="Arial" w:hAnsi="Arial" w:cs="Arial"/>
-          <w:lang w:val="pt-BR"/>
-        </w:rPr>
-        <w:t>Portuguesa – RGPLP, dentre outras) e membro da divisão científica APB/</w:t>
+        <w:t>, Revista de Administração Pública, Cadernos EBAPE.BR, Revista de Gestão dos Países de Língua Portuguesa – RGPLP, dentre outras) e membro da divisão científica APB/</w:t>
       </w:r>
       <w:proofErr w:type="spellStart"/>
       <w:r>
@@ -1278,123 +736,7 @@
           <w:rFonts w:ascii="Arial" w:hAnsi="Arial" w:cs="Arial"/>
           <w:lang w:val="pt-BR"/>
         </w:rPr>
-        <w:t>O PPG apresenta site na internet que mantém seus dados básicos atualizados. O site é de fácil acesso,</w:t>
-      </w:r>
-      <w:r>
-        <w:rPr>
-          <w:rFonts w:ascii="Arial" w:hAnsi="Arial" w:cs="Arial"/>
-          <w:lang w:val="pt-BR"/>
-        </w:rPr>
-        <w:t xml:space="preserve"> </w:t>
-      </w:r>
-      <w:r>
-        <w:rPr>
-          <w:rFonts w:ascii="Arial" w:hAnsi="Arial" w:cs="Arial"/>
-          <w:lang w:val="pt-BR"/>
-        </w:rPr>
-        <w:t>seja direto por mecanismos de busca, seja pelo site da Universidade que mantém o programa. O site</w:t>
-      </w:r>
-      <w:r>
-        <w:rPr>
-          <w:rFonts w:ascii="Arial" w:hAnsi="Arial" w:cs="Arial"/>
-          <w:lang w:val="pt-BR"/>
-        </w:rPr>
-        <w:t xml:space="preserve"> </w:t>
-      </w:r>
-      <w:r>
-        <w:rPr>
-          <w:rFonts w:ascii="Arial" w:hAnsi="Arial" w:cs="Arial"/>
-          <w:lang w:val="pt-BR"/>
-        </w:rPr>
-        <w:t>possui acesso aos trabalhos de conclusão dos alunos, conforme determina Portaria CAPES n° 13/2006,</w:t>
-      </w:r>
-      <w:r>
-        <w:rPr>
-          <w:rFonts w:ascii="Arial" w:hAnsi="Arial" w:cs="Arial"/>
-          <w:lang w:val="pt-BR"/>
-        </w:rPr>
-        <w:t xml:space="preserve"> </w:t>
-      </w:r>
-      <w:r>
-        <w:rPr>
-          <w:rFonts w:ascii="Arial" w:hAnsi="Arial" w:cs="Arial"/>
-          <w:lang w:val="pt-BR"/>
-        </w:rPr>
-        <w:t>contudo não se observou informações sobre seleção dos alunos, dados sobre produção científica dos</w:t>
-      </w:r>
-      <w:r>
-        <w:rPr>
-          <w:rFonts w:ascii="Arial" w:hAnsi="Arial" w:cs="Arial"/>
-          <w:lang w:val="pt-BR"/>
-        </w:rPr>
-        <w:t xml:space="preserve"> </w:t>
-      </w:r>
-      <w:r>
-        <w:rPr>
-          <w:rFonts w:ascii="Arial" w:hAnsi="Arial" w:cs="Arial"/>
-          <w:lang w:val="pt-BR"/>
-        </w:rPr>
-        <w:t>docentes e discentes e nem sobre financiamentos recebidos de agências de fomento ou outra fonte</w:t>
-      </w:r>
-      <w:r>
-        <w:rPr>
-          <w:rFonts w:ascii="Arial" w:hAnsi="Arial" w:cs="Arial"/>
-          <w:lang w:val="pt-BR"/>
-        </w:rPr>
-        <w:t xml:space="preserve"> </w:t>
-      </w:r>
-      <w:r>
-        <w:rPr>
-          <w:rFonts w:ascii="Arial" w:hAnsi="Arial" w:cs="Arial"/>
-          <w:lang w:val="pt-BR"/>
-        </w:rPr>
-        <w:t>externa ao programa, apesar de constar na proposta.</w:t>
-      </w:r>
-    </w:p>
-    <w:p>
-      <w:pPr>
-        <w:suppressAutoHyphens w:val="0"/>
-        <w:autoSpaceDE w:val="0"/>
-        <w:autoSpaceDN w:val="0"/>
-        <w:adjustRightInd w:val="0"/>
-        <w:spacing w:after="0" w:line="240" w:lineRule="auto"/>
-        <w:rPr>
-          <w:rFonts w:ascii="Arial" w:hAnsi="Arial" w:cs="Arial"/>
-          <w:lang w:val="pt-BR"/>
-        </w:rPr>
-      </w:pPr>
-    </w:p>
-    <w:p>
-      <w:pPr>
-        <w:suppressAutoHyphens w:val="0"/>
-        <w:autoSpaceDE w:val="0"/>
-        <w:autoSpaceDN w:val="0"/>
-        <w:adjustRightInd w:val="0"/>
-        <w:spacing w:after="0" w:line="240" w:lineRule="auto"/>
-        <w:rPr>
-          <w:rFonts w:ascii="Arial" w:hAnsi="Arial" w:cs="Arial"/>
-          <w:b/>
-          <w:bCs/>
-          <w:lang w:val="pt-BR"/>
-        </w:rPr>
-      </w:pPr>
-      <w:r>
-        <w:rPr>
-          <w:rFonts w:ascii="Arial" w:hAnsi="Arial" w:cs="Arial"/>
-          <w:b/>
-          <w:bCs/>
-          <w:lang w:val="pt-BR"/>
-        </w:rPr>
-        <w:t>Justificativa Reconsideração</w:t>
-      </w:r>
-    </w:p>
-    <w:p>
-      <w:r>
-        <w:rPr>
-          <w:rFonts w:ascii="Arial" w:hAnsi="Arial" w:cs="Arial"/>
-          <w:lang w:val="pt-BR"/>
-        </w:rPr>
-        <w:t>Nada a acrescentar.</w:t>
+        <w:t>O PPG apresenta site na internet que mantém seus dados básicos atualizados. O site é de fácil acesso, seja direto por mecanismos de busca, seja pelo site da Universidade que mantém o programa. O site possui acesso aos trabalhos de conclusão dos alunos, conforme determina Portaria CAPES n° 13/2006, contudo não se observou informações sobre seleção dos alunos, dados sobre produção científica dos docentes e discentes e nem sobre financiamentos recebidos de agências de fomento ou outra fonte externa ao programa, apesar de constar na proposta.</w:t>
       </w:r>
     </w:p>
     <w:sectPr>
@@ -1409,7 +751,7 @@
 </file>
 
 <file path=word/numbering.xml><?xml version="1.0" encoding="utf-8"?>
-<w:numbering xmlns:wpc="http://schemas.microsoft.com/office/word/2010/wordprocessingCanvas" xmlns:cx="http://schemas.microsoft.com/office/drawing/2014/chartex" xmlns:cx1="http://schemas.microsoft.com/office/drawing/2015/9/8/chartex" xmlns:cx2="http://schemas.microsoft.com/office/drawing/2015/10/21/chartex" xmlns:cx3="http://schemas.microsoft.com/office/drawing/2016/5/9/chartex" xmlns:cx4="http://schemas.microsoft.com/office/drawing/2016/5/10/chartex" xmlns:cx5="http://schemas.microsoft.com/office/drawing/2016/5/11/chartex" xmlns:cx6="http://schemas.microsoft.com/office/drawing/2016/5/12/chartex" xmlns:cx7="http://schemas.microsoft.com/office/drawing/2016/5/13/chartex" xmlns:cx8="http://schemas.microsoft.com/office/drawing/2016/5/14/chartex" xmlns:mc="http://schemas.openxmlformats.org/markup-compatibility/2006" xmlns:aink="http://schemas.microsoft.com/office/drawing/2016/ink" xmlns:am3d="http://schemas.microsoft.com/office/drawing/2017/model3d" xmlns:o="urn:schemas-microsoft-com:office:office" xmlns:oel="http://schemas.microsoft.com/office/2019/extlst" xmlns:r="http://schemas.openxmlformats.org/officeDocument/2006/relationships" xmlns:m="http://schemas.openxmlformats.org/officeDocument/2006/math" xmlns:v="urn:schemas-microsoft-com:vml" xmlns:wp14="http://schemas.microsoft.com/office/word/2010/wordprocessingDrawing" xmlns:wp="http://schemas.openxmlformats.org/drawingml/2006/wordprocessingDrawing" xmlns:w10="urn:schemas-microsoft-com:office:word" xmlns:w="http://schemas.openxmlformats.org/wordprocessingml/2006/main" xmlns:w14="http://schemas.microsoft.com/office/word/2010/wordml" xmlns:w15="http://schemas.microsoft.com/office/word/2012/wordml" xmlns:w16cex="http://schemas.microsoft.com/office/word/2018/wordml/cex" xmlns:w16cid="http://schemas.microsoft.com/office/word/2016/wordml/cid" xmlns:w16="http://schemas.microsoft.com/office/word/2018/wordml" xmlns:w16du="http://schemas.microsoft.com/office/word/2023/wordml/word16du" xmlns:w16sdtdh="http://schemas.microsoft.com/office/word/2020/wordml/sdtdatahash" xmlns:w16se="http://schemas.microsoft.com/office/word/2015/wordml/symex" xmlns:wpg="http://schemas.microsoft.com/office/word/2010/wordprocessingGroup" xmlns:wpi="http://schemas.microsoft.com/office/word/2010/wordprocessingInk" xmlns:wne="http://schemas.microsoft.com/office/word/2006/wordml" xmlns:wps="http://schemas.microsoft.com/office/word/2010/wordprocessingShape" mc:Ignorable="w14 w15 w16se w16cid w16 w16cex w16sdtdh wp14">
+<w:numbering xmlns:wpc="http://schemas.microsoft.com/office/word/2010/wordprocessingCanvas" xmlns:cx="http://schemas.microsoft.com/office/drawing/2014/chartex" xmlns:cx1="http://schemas.microsoft.com/office/drawing/2015/9/8/chartex" xmlns:cx2="http://schemas.microsoft.com/office/drawing/2015/10/21/chartex" xmlns:cx3="http://schemas.microsoft.com/office/drawing/2016/5/9/chartex" xmlns:cx4="http://schemas.microsoft.com/office/drawing/2016/5/10/chartex" xmlns:cx5="http://schemas.microsoft.com/office/drawing/2016/5/11/chartex" xmlns:cx6="http://schemas.microsoft.com/office/drawing/2016/5/12/chartex" xmlns:cx7="http://schemas.microsoft.com/office/drawing/2016/5/13/chartex" xmlns:cx8="http://schemas.microsoft.com/office/drawing/2016/5/14/chartex" xmlns:mc="http://schemas.openxmlformats.org/markup-compatibility/2006" xmlns:aink="http://schemas.microsoft.com/office/drawing/2016/ink" xmlns:am3d="http://schemas.microsoft.com/office/drawing/2017/model3d" xmlns:o="urn:schemas-microsoft-com:office:office" xmlns:oel="http://schemas.microsoft.com/office/2019/extlst" xmlns:r="http://schemas.openxmlformats.org/officeDocument/2006/relationships" xmlns:m="http://schemas.openxmlformats.org/officeDocument/2006/math" xmlns:v="urn:schemas-microsoft-com:vml" xmlns:wp14="http://schemas.microsoft.com/office/word/2010/wordprocessingDrawing" xmlns:wp="http://schemas.openxmlformats.org/drawingml/2006/wordprocessingDrawing" xmlns:w10="urn:schemas-microsoft-com:office:word" xmlns:w="http://schemas.openxmlformats.org/wordprocessingml/2006/main" xmlns:w14="http://schemas.microsoft.com/office/word/2010/wordml" xmlns:w15="http://schemas.microsoft.com/office/word/2012/wordml" xmlns:w16cex="http://schemas.microsoft.com/office/word/2018/wordml/cex" xmlns:w16cid="http://schemas.microsoft.com/office/word/2016/wordml/cid" xmlns:w16="http://schemas.microsoft.com/office/word/2018/wordml" xmlns:w16sdtdh="http://schemas.microsoft.com/office/word/2020/wordml/sdtdatahash" xmlns:w16se="http://schemas.microsoft.com/office/word/2015/wordml/symex" xmlns:wpg="http://schemas.microsoft.com/office/word/2010/wordprocessingGroup" xmlns:wpi="http://schemas.microsoft.com/office/word/2010/wordprocessingInk" xmlns:wne="http://schemas.microsoft.com/office/word/2006/wordml" xmlns:wps="http://schemas.microsoft.com/office/word/2010/wordprocessingShape" mc:Ignorable="w14 w15 w16se w16cid w16 w16cex w16sdtdh wp14">
   <w:abstractNum w:abstractNumId="0" w15:restartNumberingAfterBreak="0">
     <w:nsid w:val="0A896036"/>
     <w:multiLevelType w:val="multilevel"/>
@@ -2534,11 +1876,6 @@
     <w:lsdException w:name="Book Title" w:uiPriority="33" w:qFormat="1"/>
     <w:lsdException w:name="Bibliography" w:semiHidden="1" w:uiPriority="37" w:unhideWhenUsed="1"/>
     <w:lsdException w:name="TOC Heading" w:semiHidden="1" w:uiPriority="39" w:unhideWhenUsed="1" w:qFormat="1"/>
-    <w:lsdException w:name="Plain Table 5" w:semiHidden="1" w:unhideWhenUsed="1"/>
-    <w:lsdException w:name="Grid Table Light" w:semiHidden="1" w:unhideWhenUsed="1"/>
-    <w:lsdException w:name="Grid Table 1 Light" w:semiHidden="1" w:unhideWhenUsed="1"/>
-    <w:lsdException w:name="Grid Table 2" w:semiHidden="1" w:unhideWhenUsed="1"/>
-    <w:lsdException w:name="Grid Table 3" w:semiHidden="1" w:unhideWhenUsed="1"/>
     <w:lsdException w:name="Grid Table 4" w:uiPriority="49"/>
     <w:lsdException w:name="Grid Table 5 Dark" w:uiPriority="50"/>
     <w:lsdException w:name="Grid Table 6 Colorful" w:uiPriority="51"/>
